--- a/reference.docx
+++ b/reference.docx
@@ -11,7 +11,6 @@
         </w:rPr>
       </w:pPr>
       <w:bookmarkStart w:id="0" w:name="_GoBack"/>
-      <w:bookmarkEnd w:id="0"/>
       <w:r>
         <w:rPr>
           <w:sz w:val="40"/>
@@ -20,6 +19,7 @@
         <w:t xml:space="preserve"> Title </w:t>
       </w:r>
     </w:p>
+    <w:bookmarkEnd w:id="0"/>
     <w:p>
       <w:pPr>
         <w:pStyle w:val="a5"/>
@@ -667,7 +667,7 @@
   <w:abstractNum w:abstractNumId="0" w15:restartNumberingAfterBreak="0">
     <w:nsid w:val="FFFFFF7C"/>
     <w:multiLevelType w:val="singleLevel"/>
-    <w:tmpl w:val="2592D6A6"/>
+    <w:tmpl w:val="1C764BDC"/>
     <w:lvl w:ilvl="0">
       <w:start w:val="1"/>
       <w:numFmt w:val="decimal"/>
@@ -684,7 +684,7 @@
   <w:abstractNum w:abstractNumId="1" w15:restartNumberingAfterBreak="0">
     <w:nsid w:val="FFFFFF7D"/>
     <w:multiLevelType w:val="singleLevel"/>
-    <w:tmpl w:val="5136F66C"/>
+    <w:tmpl w:val="9CE6AEAA"/>
     <w:lvl w:ilvl="0">
       <w:start w:val="1"/>
       <w:numFmt w:val="decimal"/>
@@ -701,7 +701,7 @@
   <w:abstractNum w:abstractNumId="2" w15:restartNumberingAfterBreak="0">
     <w:nsid w:val="FFFFFF7E"/>
     <w:multiLevelType w:val="singleLevel"/>
-    <w:tmpl w:val="3FA04D94"/>
+    <w:tmpl w:val="3680586C"/>
     <w:lvl w:ilvl="0">
       <w:start w:val="1"/>
       <w:numFmt w:val="decimal"/>
@@ -718,7 +718,7 @@
   <w:abstractNum w:abstractNumId="3" w15:restartNumberingAfterBreak="0">
     <w:nsid w:val="FFFFFF7F"/>
     <w:multiLevelType w:val="singleLevel"/>
-    <w:tmpl w:val="AEAA244A"/>
+    <w:tmpl w:val="A6DE3DC0"/>
     <w:lvl w:ilvl="0">
       <w:start w:val="1"/>
       <w:numFmt w:val="decimal"/>
@@ -735,7 +735,7 @@
   <w:abstractNum w:abstractNumId="4" w15:restartNumberingAfterBreak="0">
     <w:nsid w:val="FFFFFF80"/>
     <w:multiLevelType w:val="singleLevel"/>
-    <w:tmpl w:val="07B28F66"/>
+    <w:tmpl w:val="7F348CE4"/>
     <w:lvl w:ilvl="0">
       <w:start w:val="1"/>
       <w:numFmt w:val="bullet"/>
@@ -755,7 +755,7 @@
   <w:abstractNum w:abstractNumId="5" w15:restartNumberingAfterBreak="0">
     <w:nsid w:val="FFFFFF81"/>
     <w:multiLevelType w:val="singleLevel"/>
-    <w:tmpl w:val="C59A2D94"/>
+    <w:tmpl w:val="8940D22A"/>
     <w:lvl w:ilvl="0">
       <w:start w:val="1"/>
       <w:numFmt w:val="bullet"/>
@@ -775,7 +775,7 @@
   <w:abstractNum w:abstractNumId="6" w15:restartNumberingAfterBreak="0">
     <w:nsid w:val="FFFFFF82"/>
     <w:multiLevelType w:val="singleLevel"/>
-    <w:tmpl w:val="F85699B6"/>
+    <w:tmpl w:val="12A23D04"/>
     <w:lvl w:ilvl="0">
       <w:start w:val="1"/>
       <w:numFmt w:val="bullet"/>
@@ -795,7 +795,7 @@
   <w:abstractNum w:abstractNumId="7" w15:restartNumberingAfterBreak="0">
     <w:nsid w:val="FFFFFF83"/>
     <w:multiLevelType w:val="singleLevel"/>
-    <w:tmpl w:val="66A68D7E"/>
+    <w:tmpl w:val="3CF02466"/>
     <w:lvl w:ilvl="0">
       <w:start w:val="1"/>
       <w:numFmt w:val="bullet"/>
@@ -815,7 +815,7 @@
   <w:abstractNum w:abstractNumId="8" w15:restartNumberingAfterBreak="0">
     <w:nsid w:val="FFFFFF88"/>
     <w:multiLevelType w:val="singleLevel"/>
-    <w:tmpl w:val="6D723D0A"/>
+    <w:tmpl w:val="57B43124"/>
     <w:lvl w:ilvl="0">
       <w:start w:val="1"/>
       <w:numFmt w:val="decimal"/>
@@ -832,7 +832,7 @@
   <w:abstractNum w:abstractNumId="9" w15:restartNumberingAfterBreak="0">
     <w:nsid w:val="FFFFFF89"/>
     <w:multiLevelType w:val="singleLevel"/>
-    <w:tmpl w:val="B0009804"/>
+    <w:tmpl w:val="B9FA2102"/>
     <w:lvl w:ilvl="0">
       <w:start w:val="1"/>
       <w:numFmt w:val="bullet"/>
@@ -1561,9 +1561,14 @@
     <w:basedOn w:val="a"/>
     <w:link w:val="Char"/>
     <w:qFormat/>
+    <w:rsid w:val="00B6451E"/>
     <w:pPr>
       <w:spacing w:before="180" w:after="180"/>
     </w:pPr>
+    <w:rPr>
+      <w:sz w:val="18"/>
+      <w:szCs w:val="20"/>
+    </w:rPr>
   </w:style>
   <w:style w:type="paragraph" w:customStyle="1" w:styleId="FirstParagraph">
     <w:name w:val="First Paragraph"/>
@@ -1670,7 +1675,6 @@
     </w:pPr>
     <w:rPr>
       <w:bCs/>
-      <w:szCs w:val="20"/>
     </w:rPr>
   </w:style>
   <w:style w:type="paragraph" w:styleId="a9">
@@ -1774,7 +1778,9 @@
   <w:style w:type="character" w:styleId="ab">
     <w:name w:val="footnote reference"/>
     <w:basedOn w:val="Char0"/>
-    <w:rPr>
+    <w:rsid w:val="00B35980"/>
+    <w:rPr>
+      <w:rFonts w:eastAsia="Nanum Gothic"/>
       <w:vertAlign w:val="superscript"/>
     </w:rPr>
   </w:style>
@@ -1816,7 +1822,12 @@
     <w:name w:val="본문 Char"/>
     <w:basedOn w:val="a1"/>
     <w:link w:val="a0"/>
-    <w:rsid w:val="00B019FB"/>
+    <w:rsid w:val="00B6451E"/>
+    <w:rPr>
+      <w:rFonts w:ascii="Nanum Gothic" w:eastAsia="Nanum Gothic" w:hAnsi="Nanum Gothic" w:cs="Nanum Gothic"/>
+      <w:sz w:val="18"/>
+      <w:szCs w:val="20"/>
+    </w:rPr>
   </w:style>
 </w:styles>
 </file>
@@ -2180,7 +2191,7 @@
 </file>
 
 <file path=customXml/itemProps1.xml><?xml version="1.0" encoding="utf-8"?>
-<ds:datastoreItem xmlns:ds="http://schemas.openxmlformats.org/officeDocument/2006/customXml" ds:itemID="{C8C1EC5B-7CB5-6645-87A1-382E5BC6DE1F}">
+<ds:datastoreItem xmlns:ds="http://schemas.openxmlformats.org/officeDocument/2006/customXml" ds:itemID="{EFF692EC-FD54-194E-9601-210ADD5CF3EA}">
   <ds:schemaRefs>
     <ds:schemaRef ds:uri="http://schemas.openxmlformats.org/officeDocument/2006/bibliography"/>
   </ds:schemaRefs>

--- a/reference.docx
+++ b/reference.docx
@@ -11,6 +11,7 @@
         </w:rPr>
       </w:pPr>
       <w:bookmarkStart w:id="0" w:name="_GoBack"/>
+      <w:bookmarkEnd w:id="0"/>
       <w:r>
         <w:rPr>
           <w:sz w:val="40"/>
@@ -19,7 +20,6 @@
         <w:t xml:space="preserve"> Title </w:t>
       </w:r>
     </w:p>
-    <w:bookmarkEnd w:id="0"/>
     <w:p>
       <w:pPr>
         <w:pStyle w:val="a5"/>
@@ -374,6 +374,7 @@
     <w:p>
       <w:pPr>
         <w:pStyle w:val="a8"/>
+        <w:spacing w:after="312"/>
         <w:rPr>
           <w:sz w:val="16"/>
           <w:szCs w:val="16"/>
@@ -1346,10 +1347,14 @@
   <w:style w:type="paragraph" w:default="1" w:styleId="a">
     <w:name w:val="Normal"/>
     <w:qFormat/>
-    <w:rsid w:val="005C5225"/>
+    <w:rsid w:val="002234B8"/>
+    <w:pPr>
+      <w:spacing w:after="80"/>
+    </w:pPr>
     <w:rPr>
       <w:rFonts w:ascii="Nanum Gothic" w:eastAsia="Nanum Gothic" w:hAnsi="Nanum Gothic" w:cs="Nanum Gothic"/>
       <w:sz w:val="20"/>
+      <w:szCs w:val="18"/>
     </w:rPr>
   </w:style>
   <w:style w:type="paragraph" w:styleId="1">
@@ -1358,11 +1363,11 @@
     <w:next w:val="a0"/>
     <w:uiPriority w:val="9"/>
     <w:qFormat/>
-    <w:rsid w:val="003136E2"/>
+    <w:rsid w:val="0008083F"/>
     <w:pPr>
       <w:keepNext/>
       <w:keepLines/>
-      <w:spacing w:before="480" w:after="0"/>
+      <w:spacing w:before="480" w:after="100" w:afterAutospacing="1"/>
       <w:outlineLvl w:val="0"/>
     </w:pPr>
     <w:rPr>
@@ -1380,11 +1385,11 @@
     <w:uiPriority w:val="9"/>
     <w:unhideWhenUsed/>
     <w:qFormat/>
-    <w:rsid w:val="00513D1D"/>
+    <w:rsid w:val="009175D1"/>
     <w:pPr>
       <w:keepNext/>
       <w:keepLines/>
-      <w:spacing w:before="200" w:after="0"/>
+      <w:spacing w:before="200" w:after="100" w:afterAutospacing="1"/>
       <w:outlineLvl w:val="1"/>
     </w:pPr>
     <w:rPr>
@@ -1402,11 +1407,11 @@
     <w:uiPriority w:val="9"/>
     <w:unhideWhenUsed/>
     <w:qFormat/>
-    <w:rsid w:val="003136E2"/>
+    <w:rsid w:val="009175D1"/>
     <w:pPr>
       <w:keepNext/>
       <w:keepLines/>
-      <w:spacing w:before="200" w:after="0"/>
+      <w:spacing w:before="200" w:after="100" w:afterAutospacing="1"/>
       <w:outlineLvl w:val="2"/>
     </w:pPr>
     <w:rPr>
@@ -1566,7 +1571,6 @@
       <w:spacing w:before="180" w:after="180"/>
     </w:pPr>
     <w:rPr>
-      <w:sz w:val="18"/>
       <w:szCs w:val="20"/>
     </w:rPr>
   </w:style>
@@ -1648,10 +1652,12 @@
     <w:basedOn w:val="a"/>
     <w:next w:val="a0"/>
     <w:qFormat/>
+    <w:rsid w:val="00C86317"/>
     <w:pPr>
       <w:keepNext/>
       <w:keepLines/>
       <w:spacing w:before="300" w:after="300"/>
+      <w:jc w:val="center"/>
     </w:pPr>
     <w:rPr>
       <w:szCs w:val="20"/>
@@ -1669,9 +1675,9 @@
     <w:uiPriority w:val="9"/>
     <w:unhideWhenUsed/>
     <w:qFormat/>
-    <w:rsid w:val="003136E2"/>
+    <w:rsid w:val="00BF0AD7"/>
     <w:pPr>
-      <w:spacing w:before="100" w:after="100"/>
+      <w:spacing w:before="120" w:afterLines="130" w:after="130"/>
     </w:pPr>
     <w:rPr>
       <w:bCs/>
@@ -2191,7 +2197,7 @@
 </file>
 
 <file path=customXml/itemProps1.xml><?xml version="1.0" encoding="utf-8"?>
-<ds:datastoreItem xmlns:ds="http://schemas.openxmlformats.org/officeDocument/2006/customXml" ds:itemID="{EFF692EC-FD54-194E-9601-210ADD5CF3EA}">
+<ds:datastoreItem xmlns:ds="http://schemas.openxmlformats.org/officeDocument/2006/customXml" ds:itemID="{1DF567DB-7B8D-9245-871B-951BCF89085A}">
   <ds:schemaRefs>
     <ds:schemaRef ds:uri="http://schemas.openxmlformats.org/officeDocument/2006/bibliography"/>
   </ds:schemaRefs>
